--- a/Sprint 3/Task Delivery Form_Sprint3.docx
+++ b/Sprint 3/Task Delivery Form_Sprint3.docx
@@ -921,54 +921,6 @@
                 <w:color w:val="000000"/>
               </w:rPr>
             </w:pPr>
-          </w:p>
-        </w:tc>
-        <w:tc>
-          <w:tcPr>
-            <w:tcW w:w="944" w:type="dxa"/>
-            <w:tcBorders>
-              <w:top w:val="nil"/>
-              <w:left w:val="nil"/>
-              <w:bottom w:val="single" w:sz="4" w:space="0" w:color="auto"/>
-              <w:right w:val="single" w:sz="4" w:space="0" w:color="auto"/>
-            </w:tcBorders>
-            <w:shd w:val="clear" w:color="auto" w:fill="auto"/>
-            <w:noWrap/>
-            <w:vAlign w:val="center"/>
-            <w:hideMark/>
-          </w:tcPr>
-          <w:p>
-            <w:pPr>
-              <w:jc w:val="center"/>
-              <w:rPr>
-                <w:rFonts w:ascii="Calibri" w:eastAsia="Times New Roman" w:hAnsi="Calibri" w:cs="Calibri"/>
-                <w:color w:val="000000"/>
-              </w:rPr>
-            </w:pPr>
-          </w:p>
-        </w:tc>
-        <w:tc>
-          <w:tcPr>
-            <w:tcW w:w="944" w:type="dxa"/>
-            <w:tcBorders>
-              <w:top w:val="nil"/>
-              <w:left w:val="nil"/>
-              <w:bottom w:val="single" w:sz="4" w:space="0" w:color="auto"/>
-              <w:right w:val="single" w:sz="4" w:space="0" w:color="auto"/>
-            </w:tcBorders>
-            <w:shd w:val="clear" w:color="auto" w:fill="auto"/>
-            <w:noWrap/>
-            <w:vAlign w:val="center"/>
-            <w:hideMark/>
-          </w:tcPr>
-          <w:p>
-            <w:pPr>
-              <w:jc w:val="center"/>
-              <w:rPr>
-                <w:rFonts w:ascii="Calibri" w:eastAsia="Times New Roman" w:hAnsi="Calibri" w:cs="Calibri"/>
-                <w:color w:val="000000"/>
-              </w:rPr>
-            </w:pPr>
             <w:r>
               <w:rPr>
                 <w:rFonts w:ascii="Calibri" w:eastAsia="Times New Roman" w:hAnsi="Calibri" w:cs="Calibri"/>
@@ -976,8 +928,54 @@
               </w:rPr>
               <w:t>x</w:t>
             </w:r>
-            <w:bookmarkStart w:id="0" w:name="_GoBack"/>
-            <w:bookmarkEnd w:id="0"/>
+          </w:p>
+        </w:tc>
+        <w:tc>
+          <w:tcPr>
+            <w:tcW w:w="944" w:type="dxa"/>
+            <w:tcBorders>
+              <w:top w:val="nil"/>
+              <w:left w:val="nil"/>
+              <w:bottom w:val="single" w:sz="4" w:space="0" w:color="auto"/>
+              <w:right w:val="single" w:sz="4" w:space="0" w:color="auto"/>
+            </w:tcBorders>
+            <w:shd w:val="clear" w:color="auto" w:fill="auto"/>
+            <w:noWrap/>
+            <w:vAlign w:val="center"/>
+            <w:hideMark/>
+          </w:tcPr>
+          <w:p>
+            <w:pPr>
+              <w:jc w:val="center"/>
+              <w:rPr>
+                <w:rFonts w:ascii="Calibri" w:eastAsia="Times New Roman" w:hAnsi="Calibri" w:cs="Calibri"/>
+                <w:color w:val="000000"/>
+              </w:rPr>
+            </w:pPr>
+          </w:p>
+        </w:tc>
+        <w:tc>
+          <w:tcPr>
+            <w:tcW w:w="944" w:type="dxa"/>
+            <w:tcBorders>
+              <w:top w:val="nil"/>
+              <w:left w:val="nil"/>
+              <w:bottom w:val="single" w:sz="4" w:space="0" w:color="auto"/>
+              <w:right w:val="single" w:sz="4" w:space="0" w:color="auto"/>
+            </w:tcBorders>
+            <w:shd w:val="clear" w:color="auto" w:fill="auto"/>
+            <w:noWrap/>
+            <w:vAlign w:val="center"/>
+            <w:hideMark/>
+          </w:tcPr>
+          <w:p>
+            <w:pPr>
+              <w:jc w:val="center"/>
+              <w:rPr>
+                <w:rFonts w:ascii="Calibri" w:eastAsia="Times New Roman" w:hAnsi="Calibri" w:cs="Calibri"/>
+                <w:color w:val="000000"/>
+              </w:rPr>
+            </w:pPr>
           </w:p>
         </w:tc>
         <w:tc>
@@ -1206,36 +1204,36 @@
                 <w:color w:val="000000"/>
               </w:rPr>
             </w:pPr>
-          </w:p>
-        </w:tc>
-        <w:tc>
-          <w:tcPr>
-            <w:tcW w:w="944" w:type="dxa"/>
-            <w:tcBorders>
-              <w:top w:val="nil"/>
-              <w:left w:val="nil"/>
-              <w:bottom w:val="single" w:sz="4" w:space="0" w:color="auto"/>
-              <w:right w:val="single" w:sz="4" w:space="0" w:color="auto"/>
-            </w:tcBorders>
-            <w:shd w:val="clear" w:color="auto" w:fill="auto"/>
-            <w:noWrap/>
-            <w:vAlign w:val="center"/>
-          </w:tcPr>
-          <w:p>
-            <w:pPr>
-              <w:jc w:val="center"/>
-              <w:rPr>
-                <w:rFonts w:ascii="Calibri" w:eastAsia="Times New Roman" w:hAnsi="Calibri" w:cs="Calibri"/>
-                <w:color w:val="000000"/>
-              </w:rPr>
-            </w:pPr>
-            <w:r>
-              <w:rPr>
-                <w:rFonts w:ascii="Calibri" w:eastAsia="Times New Roman" w:hAnsi="Calibri" w:cs="Calibri"/>
-                <w:color w:val="000000"/>
-              </w:rPr>
-              <w:t>X</w:t>
-            </w:r>
+            <w:r>
+              <w:rPr>
+                <w:rFonts w:ascii="Calibri" w:eastAsia="Times New Roman" w:hAnsi="Calibri" w:cs="Calibri"/>
+                <w:color w:val="000000"/>
+              </w:rPr>
+              <w:t>x</w:t>
+            </w:r>
+          </w:p>
+        </w:tc>
+        <w:tc>
+          <w:tcPr>
+            <w:tcW w:w="944" w:type="dxa"/>
+            <w:tcBorders>
+              <w:top w:val="nil"/>
+              <w:left w:val="nil"/>
+              <w:bottom w:val="single" w:sz="4" w:space="0" w:color="auto"/>
+              <w:right w:val="single" w:sz="4" w:space="0" w:color="auto"/>
+            </w:tcBorders>
+            <w:shd w:val="clear" w:color="auto" w:fill="auto"/>
+            <w:noWrap/>
+            <w:vAlign w:val="center"/>
+          </w:tcPr>
+          <w:p>
+            <w:pPr>
+              <w:jc w:val="center"/>
+              <w:rPr>
+                <w:rFonts w:ascii="Calibri" w:eastAsia="Times New Roman" w:hAnsi="Calibri" w:cs="Calibri"/>
+                <w:color w:val="000000"/>
+              </w:rPr>
+            </w:pPr>
           </w:p>
         </w:tc>
         <w:tc>
@@ -1783,6 +1781,29 @@
                 <w:color w:val="000000"/>
               </w:rPr>
             </w:pPr>
+          </w:p>
+        </w:tc>
+        <w:tc>
+          <w:tcPr>
+            <w:tcW w:w="944" w:type="dxa"/>
+            <w:tcBorders>
+              <w:top w:val="nil"/>
+              <w:left w:val="nil"/>
+              <w:bottom w:val="single" w:sz="4" w:space="0" w:color="auto"/>
+              <w:right w:val="single" w:sz="4" w:space="0" w:color="auto"/>
+            </w:tcBorders>
+            <w:shd w:val="clear" w:color="auto" w:fill="auto"/>
+            <w:noWrap/>
+            <w:vAlign w:val="center"/>
+          </w:tcPr>
+          <w:p>
+            <w:pPr>
+              <w:jc w:val="center"/>
+              <w:rPr>
+                <w:rFonts w:ascii="Calibri" w:eastAsia="Times New Roman" w:hAnsi="Calibri" w:cs="Calibri"/>
+                <w:color w:val="000000"/>
+              </w:rPr>
+            </w:pPr>
             <w:r>
               <w:rPr>
                 <w:rFonts w:ascii="Calibri" w:eastAsia="Times New Roman" w:hAnsi="Calibri" w:cs="Calibri"/>
@@ -1790,29 +1811,6 @@
               </w:rPr>
               <w:t>x</w:t>
             </w:r>
-          </w:p>
-        </w:tc>
-        <w:tc>
-          <w:tcPr>
-            <w:tcW w:w="944" w:type="dxa"/>
-            <w:tcBorders>
-              <w:top w:val="nil"/>
-              <w:left w:val="nil"/>
-              <w:bottom w:val="single" w:sz="4" w:space="0" w:color="auto"/>
-              <w:right w:val="single" w:sz="4" w:space="0" w:color="auto"/>
-            </w:tcBorders>
-            <w:shd w:val="clear" w:color="auto" w:fill="auto"/>
-            <w:noWrap/>
-            <w:vAlign w:val="center"/>
-          </w:tcPr>
-          <w:p>
-            <w:pPr>
-              <w:jc w:val="center"/>
-              <w:rPr>
-                <w:rFonts w:ascii="Calibri" w:eastAsia="Times New Roman" w:hAnsi="Calibri" w:cs="Calibri"/>
-                <w:color w:val="000000"/>
-              </w:rPr>
-            </w:pPr>
           </w:p>
         </w:tc>
         <w:tc>
@@ -2448,7 +2446,10 @@
         <w:t>.</w:t>
       </w:r>
     </w:p>
-    <w:p/>
+    <w:p>
+      <w:bookmarkStart w:id="0" w:name="_GoBack"/>
+      <w:bookmarkEnd w:id="0"/>
+    </w:p>
     <w:p/>
     <w:p>
       <w:r>

--- a/Sprint 3/Task Delivery Form_Sprint3.docx
+++ b/Sprint 3/Task Delivery Form_Sprint3.docx
@@ -2287,8 +2287,17 @@
                 <w:rFonts w:ascii="Calibri" w:eastAsia="Times New Roman" w:hAnsi="Calibri" w:cs="Calibri"/>
                 <w:color w:val="000000"/>
               </w:rPr>
-              <w:t>100&amp;</w:t>
-            </w:r>
+              <w:t>100</w:t>
+            </w:r>
+            <w:r>
+              <w:rPr>
+                <w:rFonts w:ascii="Calibri" w:eastAsia="Times New Roman" w:hAnsi="Calibri" w:cs="Calibri"/>
+                <w:color w:val="000000"/>
+              </w:rPr>
+              <w:t>%</w:t>
+            </w:r>
+            <w:bookmarkStart w:id="0" w:name="_GoBack"/>
+            <w:bookmarkEnd w:id="0"/>
           </w:p>
         </w:tc>
         <w:tc>
@@ -2446,10 +2455,7 @@
         <w:t>.</w:t>
       </w:r>
     </w:p>
-    <w:p>
-      <w:bookmarkStart w:id="0" w:name="_GoBack"/>
-      <w:bookmarkEnd w:id="0"/>
-    </w:p>
+    <w:p/>
     <w:p/>
     <w:p>
       <w:r>
